--- a/nyt_Tipp_Sheets/Tips on Editing Data Stories.docx
+++ b/nyt_Tipp_Sheets/Tips on Editing Data Stories.docx
@@ -4,6 +4,7 @@
   <w:body>
     <w:p>
       <w:pPr>
+        <w:pageBreakBefore w:val="0"/>
         <w:spacing w:line="276" w:lineRule="auto"/>
         <w:jc w:val="left"/>
         <w:rPr>
@@ -24,6 +25,7 @@
     </w:p>
     <w:p>
       <w:pPr>
+        <w:pageBreakBefore w:val="0"/>
         <w:spacing w:line="276" w:lineRule="auto"/>
         <w:rPr>
           <w:b w:val="1"/>
@@ -39,18 +41,15 @@
     </w:p>
     <w:p>
       <w:pPr>
+        <w:pageBreakBefore w:val="0"/>
         <w:spacing w:line="276" w:lineRule="auto"/>
         <w:rPr>
           <w:b w:val="1"/>
-          <w:sz w:val="24"/>
-          <w:szCs w:val="24"/>
         </w:rPr>
       </w:pPr>
       <w:r>
         <w:rPr>
           <w:b w:val="1"/>
-          <w:sz w:val="24"/>
-          <w:szCs w:val="24"/>
           <w:rtl w:val="0"/>
         </w:rPr>
         <w:t xml:space="preserve">While editing a story: </w:t>
@@ -58,36 +57,31 @@
     </w:p>
     <w:p>
       <w:pPr>
+        <w:pageBreakBefore w:val="0"/>
         <w:spacing w:line="276" w:lineRule="auto"/>
         <w:rPr>
           <w:b w:val="1"/>
-          <w:sz w:val="24"/>
-          <w:szCs w:val="24"/>
-        </w:rPr>
-      </w:pPr>
-      <w:r>
-        <w:rPr>
-          <w:rtl w:val="0"/>
-        </w:rPr>
-      </w:r>
-    </w:p>
-    <w:p>
-      <w:pPr>
+        </w:rPr>
+      </w:pPr>
+      <w:r>
+        <w:rPr>
+          <w:rtl w:val="0"/>
+        </w:rPr>
+      </w:r>
+    </w:p>
+    <w:p>
+      <w:pPr>
+        <w:pageBreakBefore w:val="0"/>
         <w:numPr>
           <w:ilvl w:val="0"/>
           <w:numId w:val="6"/>
         </w:numPr>
         <w:spacing w:line="276" w:lineRule="auto"/>
         <w:ind w:left="720" w:hanging="360"/>
-        <w:rPr>
-          <w:sz w:val="24"/>
-          <w:szCs w:val="24"/>
-        </w:rPr>
-      </w:pPr>
-      <w:r>
-        <w:rPr>
-          <w:sz w:val="24"/>
-          <w:szCs w:val="24"/>
+        <w:rPr/>
+      </w:pPr>
+      <w:r>
+        <w:rPr>
           <w:rtl w:val="0"/>
         </w:rPr>
         <w:t xml:space="preserve">Think: Can this be quantified? </w:t>
@@ -95,21 +89,17 @@
     </w:p>
     <w:p>
       <w:pPr>
+        <w:pageBreakBefore w:val="0"/>
         <w:numPr>
           <w:ilvl w:val="0"/>
           <w:numId w:val="6"/>
         </w:numPr>
         <w:spacing w:line="276" w:lineRule="auto"/>
         <w:ind w:left="720" w:hanging="360"/>
-        <w:rPr>
-          <w:sz w:val="24"/>
-          <w:szCs w:val="24"/>
-        </w:rPr>
-      </w:pPr>
-      <w:r>
-        <w:rPr>
-          <w:sz w:val="24"/>
-          <w:szCs w:val="24"/>
+        <w:rPr/>
+      </w:pPr>
+      <w:r>
+        <w:rPr>
           <w:rtl w:val="0"/>
         </w:rPr>
         <w:t xml:space="preserve">A data point can often explain a trend better than a reporter or a source.</w:t>
@@ -117,22 +107,17 @@
     </w:p>
     <w:p>
       <w:pPr>
+        <w:pageBreakBefore w:val="0"/>
         <w:numPr>
           <w:ilvl w:val="0"/>
           <w:numId w:val="6"/>
         </w:numPr>
         <w:spacing w:line="276" w:lineRule="auto"/>
         <w:ind w:left="720" w:hanging="360"/>
-        <w:rPr>
-          <w:sz w:val="24"/>
-          <w:szCs w:val="24"/>
-          <w:u w:val="none"/>
-        </w:rPr>
-      </w:pPr>
-      <w:r>
-        <w:rPr>
-          <w:sz w:val="24"/>
-          <w:szCs w:val="24"/>
+        <w:rPr/>
+      </w:pPr>
+      <w:r>
+        <w:rPr>
           <w:rtl w:val="0"/>
         </w:rPr>
         <w:t xml:space="preserve">Take extra care with the lede and beware of “records,” unless we’re sure it really is a record.</w:t>
@@ -140,22 +125,17 @@
     </w:p>
     <w:p>
       <w:pPr>
+        <w:pageBreakBefore w:val="0"/>
         <w:numPr>
           <w:ilvl w:val="0"/>
           <w:numId w:val="6"/>
         </w:numPr>
         <w:spacing w:line="276" w:lineRule="auto"/>
         <w:ind w:left="720" w:hanging="360"/>
-        <w:rPr>
-          <w:sz w:val="24"/>
-          <w:szCs w:val="24"/>
-          <w:u w:val="none"/>
-        </w:rPr>
-      </w:pPr>
-      <w:r>
-        <w:rPr>
-          <w:sz w:val="24"/>
-          <w:szCs w:val="24"/>
+        <w:rPr/>
+      </w:pPr>
+      <w:r>
+        <w:rPr>
           <w:rtl w:val="0"/>
         </w:rPr>
         <w:t xml:space="preserve">Stop when you see a number.</w:t>
@@ -163,32 +143,27 @@
     </w:p>
     <w:p>
       <w:pPr>
+        <w:pageBreakBefore w:val="0"/>
         <w:spacing w:line="276" w:lineRule="auto"/>
-        <w:rPr>
-          <w:sz w:val="24"/>
-          <w:szCs w:val="24"/>
-        </w:rPr>
-      </w:pPr>
-      <w:r>
-        <w:rPr>
-          <w:rtl w:val="0"/>
-        </w:rPr>
-      </w:r>
-    </w:p>
-    <w:p>
-      <w:pPr>
+        <w:rPr/>
+      </w:pPr>
+      <w:r>
+        <w:rPr>
+          <w:rtl w:val="0"/>
+        </w:rPr>
+      </w:r>
+    </w:p>
+    <w:p>
+      <w:pPr>
+        <w:pageBreakBefore w:val="0"/>
         <w:spacing w:line="276" w:lineRule="auto"/>
         <w:rPr>
           <w:b w:val="1"/>
-          <w:sz w:val="24"/>
-          <w:szCs w:val="24"/>
         </w:rPr>
       </w:pPr>
       <w:r>
         <w:rPr>
           <w:b w:val="1"/>
-          <w:sz w:val="24"/>
-          <w:szCs w:val="24"/>
           <w:rtl w:val="0"/>
         </w:rPr>
         <w:t xml:space="preserve">Data Googling tips:</w:t>
@@ -196,18 +171,15 @@
     </w:p>
     <w:p>
       <w:pPr>
+        <w:pageBreakBefore w:val="0"/>
         <w:spacing w:line="276" w:lineRule="auto"/>
         <w:rPr>
           <w:b w:val="1"/>
-          <w:sz w:val="24"/>
-          <w:szCs w:val="24"/>
         </w:rPr>
       </w:pPr>
       <w:r>
         <w:rPr>
           <w:b w:val="1"/>
-          <w:sz w:val="24"/>
-          <w:szCs w:val="24"/>
           <w:rtl w:val="0"/>
         </w:rPr>
         <w:t xml:space="preserve"> </w:t>
@@ -215,6 +187,7 @@
     </w:p>
     <w:p>
       <w:pPr>
+        <w:pageBreakBefore w:val="0"/>
         <w:widowControl w:val="0"/>
         <w:numPr>
           <w:ilvl w:val="0"/>
@@ -225,14 +198,12 @@
         <w:rPr>
           <w:rFonts w:ascii="Arial" w:cs="Arial" w:eastAsia="Arial" w:hAnsi="Arial"/>
           <w:color w:val="000000"/>
-          <w:sz w:val="24"/>
-          <w:szCs w:val="24"/>
-        </w:rPr>
-      </w:pPr>
-      <w:r>
-        <w:rPr>
-          <w:sz w:val="24"/>
-          <w:szCs w:val="24"/>
+          <w:sz w:val="22"/>
+          <w:szCs w:val="22"/>
+        </w:rPr>
+      </w:pPr>
+      <w:r>
+        <w:rPr>
           <w:rtl w:val="0"/>
         </w:rPr>
         <w:t xml:space="preserve">Use the word “historical” when searching for older data.</w:t>
@@ -240,6 +211,7 @@
     </w:p>
     <w:p>
       <w:pPr>
+        <w:pageBreakBefore w:val="0"/>
         <w:widowControl w:val="0"/>
         <w:numPr>
           <w:ilvl w:val="0"/>
@@ -250,14 +222,12 @@
         <w:rPr>
           <w:rFonts w:ascii="Arial" w:cs="Arial" w:eastAsia="Arial" w:hAnsi="Arial"/>
           <w:color w:val="000000"/>
-          <w:sz w:val="24"/>
-          <w:szCs w:val="24"/>
-        </w:rPr>
-      </w:pPr>
-      <w:r>
-        <w:rPr>
-          <w:sz w:val="24"/>
-          <w:szCs w:val="24"/>
+          <w:sz w:val="22"/>
+          <w:szCs w:val="22"/>
+        </w:rPr>
+      </w:pPr>
+      <w:r>
+        <w:rPr>
           <w:rtl w:val="0"/>
         </w:rPr>
         <w:t xml:space="preserve">Use the word “data” in your search.</w:t>
@@ -265,6 +235,7 @@
     </w:p>
     <w:p>
       <w:pPr>
+        <w:pageBreakBefore w:val="0"/>
         <w:widowControl w:val="0"/>
         <w:numPr>
           <w:ilvl w:val="0"/>
@@ -275,14 +246,12 @@
         <w:rPr>
           <w:rFonts w:ascii="Arial" w:cs="Arial" w:eastAsia="Arial" w:hAnsi="Arial"/>
           <w:color w:val="000000"/>
-          <w:sz w:val="24"/>
-          <w:szCs w:val="24"/>
-        </w:rPr>
-      </w:pPr>
-      <w:r>
-        <w:rPr>
-          <w:sz w:val="24"/>
-          <w:szCs w:val="24"/>
+          <w:sz w:val="22"/>
+          <w:szCs w:val="22"/>
+        </w:rPr>
+      </w:pPr>
+      <w:r>
+        <w:rPr>
           <w:rtl w:val="0"/>
         </w:rPr>
         <w:t xml:space="preserve">Keep your search broad (crime data NYC) to see the sourcing options, then explore the different sources (FBI, NYPD, real estate sites, etc.).</w:t>
@@ -290,6 +259,7 @@
     </w:p>
     <w:p>
       <w:pPr>
+        <w:pageBreakBefore w:val="0"/>
         <w:widowControl w:val="0"/>
         <w:numPr>
           <w:ilvl w:val="0"/>
@@ -300,30 +270,24 @@
         <w:rPr>
           <w:rFonts w:ascii="Arial" w:cs="Arial" w:eastAsia="Arial" w:hAnsi="Arial"/>
           <w:color w:val="000000"/>
-          <w:sz w:val="24"/>
-          <w:szCs w:val="24"/>
-        </w:rPr>
-      </w:pPr>
-      <w:r>
-        <w:rPr>
-          <w:sz w:val="24"/>
-          <w:szCs w:val="24"/>
+          <w:sz w:val="22"/>
+          <w:szCs w:val="22"/>
+        </w:rPr>
+      </w:pPr>
+      <w:r>
+        <w:rPr>
           <w:rtl w:val="0"/>
         </w:rPr>
         <w:t xml:space="preserve">Use an advanced Google search for .xls </w:t>
       </w:r>
       <w:r>
         <w:rPr>
-          <w:sz w:val="24"/>
-          <w:szCs w:val="24"/>
           <w:rtl w:val="0"/>
         </w:rPr>
         <w:t xml:space="preserve">or .xlsx</w:t>
       </w:r>
       <w:r>
         <w:rPr>
-          <w:sz w:val="24"/>
-          <w:szCs w:val="24"/>
           <w:rtl w:val="0"/>
         </w:rPr>
         <w:t xml:space="preserve"> files or government websites.</w:t>
@@ -336,6 +300,7 @@
     </w:p>
     <w:p>
       <w:pPr>
+        <w:pageBreakBefore w:val="0"/>
         <w:widowControl w:val="0"/>
         <w:numPr>
           <w:ilvl w:val="0"/>
@@ -343,15 +308,10 @@
         </w:numPr>
         <w:spacing w:after="0" w:afterAutospacing="0" w:line="276" w:lineRule="auto"/>
         <w:ind w:left="720" w:hanging="360"/>
-        <w:rPr>
-          <w:sz w:val="24"/>
-          <w:szCs w:val="24"/>
-        </w:rPr>
-      </w:pPr>
-      <w:r>
-        <w:rPr>
-          <w:sz w:val="24"/>
-          <w:szCs w:val="24"/>
+        <w:rPr/>
+      </w:pPr>
+      <w:r>
+        <w:rPr>
           <w:rtl w:val="0"/>
         </w:rPr>
         <w:t xml:space="preserve">Census data: </w:t>
@@ -359,6 +319,7 @@
     </w:p>
     <w:p>
       <w:pPr>
+        <w:pageBreakBefore w:val="0"/>
         <w:widowControl w:val="0"/>
         <w:numPr>
           <w:ilvl w:val="1"/>
@@ -366,15 +327,10 @@
         </w:numPr>
         <w:spacing w:after="0" w:afterAutospacing="0" w:line="276" w:lineRule="auto"/>
         <w:ind w:left="1440" w:hanging="360"/>
-        <w:rPr>
-          <w:sz w:val="24"/>
-          <w:szCs w:val="24"/>
-        </w:rPr>
-      </w:pPr>
-      <w:r>
-        <w:rPr>
-          <w:sz w:val="24"/>
-          <w:szCs w:val="24"/>
+        <w:rPr/>
+      </w:pPr>
+      <w:r>
+        <w:rPr>
           <w:rtl w:val="0"/>
         </w:rPr>
         <w:t xml:space="preserve">Census Reporter: Easy to use, less information.</w:t>
@@ -382,6 +338,7 @@
     </w:p>
     <w:p>
       <w:pPr>
+        <w:pageBreakBefore w:val="0"/>
         <w:widowControl w:val="0"/>
         <w:numPr>
           <w:ilvl w:val="1"/>
@@ -389,15 +346,10 @@
         </w:numPr>
         <w:spacing w:after="0" w:afterAutospacing="0" w:line="276" w:lineRule="auto"/>
         <w:ind w:left="1440" w:hanging="360"/>
-        <w:rPr>
-          <w:sz w:val="24"/>
-          <w:szCs w:val="24"/>
-        </w:rPr>
-      </w:pPr>
-      <w:r>
-        <w:rPr>
-          <w:sz w:val="24"/>
-          <w:szCs w:val="24"/>
+        <w:rPr/>
+      </w:pPr>
+      <w:r>
+        <w:rPr>
           <w:rtl w:val="0"/>
         </w:rPr>
         <w:t xml:space="preserve">Census Factfinder: More information, harder to use.</w:t>
@@ -405,6 +357,7 @@
     </w:p>
     <w:p>
       <w:pPr>
+        <w:pageBreakBefore w:val="0"/>
         <w:widowControl w:val="0"/>
         <w:numPr>
           <w:ilvl w:val="1"/>
@@ -412,15 +365,10 @@
         </w:numPr>
         <w:spacing w:after="0" w:afterAutospacing="0" w:line="276" w:lineRule="auto"/>
         <w:ind w:left="1440" w:hanging="360"/>
-        <w:rPr>
-          <w:sz w:val="24"/>
-          <w:szCs w:val="24"/>
-        </w:rPr>
-      </w:pPr>
-      <w:r>
-        <w:rPr>
-          <w:sz w:val="24"/>
-          <w:szCs w:val="24"/>
+        <w:rPr/>
+      </w:pPr>
+      <w:r>
+        <w:rPr>
           <w:rtl w:val="0"/>
         </w:rPr>
         <w:t xml:space="preserve">Social Explorer: Historical data, mashed with other databases.</w:t>
@@ -428,6 +376,7 @@
     </w:p>
     <w:p>
       <w:pPr>
+        <w:pageBreakBefore w:val="0"/>
         <w:widowControl w:val="0"/>
         <w:numPr>
           <w:ilvl w:val="0"/>
@@ -435,15 +384,10 @@
         </w:numPr>
         <w:spacing w:after="320" w:line="276" w:lineRule="auto"/>
         <w:ind w:left="720" w:hanging="360"/>
-        <w:rPr>
-          <w:sz w:val="24"/>
-          <w:szCs w:val="24"/>
-        </w:rPr>
-      </w:pPr>
-      <w:r>
-        <w:rPr>
-          <w:sz w:val="24"/>
-          <w:szCs w:val="24"/>
+        <w:rPr/>
+      </w:pPr>
+      <w:r>
+        <w:rPr>
           <w:rtl w:val="0"/>
         </w:rPr>
         <w:t xml:space="preserve">Google scholar is a great source for research. </w:t>
@@ -451,20 +395,17 @@
     </w:p>
     <w:p>
       <w:pPr>
+        <w:pageBreakBefore w:val="0"/>
         <w:widowControl w:val="0"/>
         <w:spacing w:after="320" w:line="276" w:lineRule="auto"/>
         <w:ind w:left="0" w:firstLine="0"/>
         <w:rPr>
           <w:b w:val="1"/>
-          <w:sz w:val="24"/>
-          <w:szCs w:val="24"/>
         </w:rPr>
       </w:pPr>
       <w:r>
         <w:rPr>
           <w:b w:val="1"/>
-          <w:sz w:val="24"/>
-          <w:szCs w:val="24"/>
           <w:rtl w:val="0"/>
         </w:rPr>
         <w:t xml:space="preserve">Common data pitfalls on first edit: </w:t>
@@ -472,6 +413,7 @@
     </w:p>
     <w:p>
       <w:pPr>
+        <w:pageBreakBefore w:val="0"/>
         <w:widowControl w:val="0"/>
         <w:numPr>
           <w:ilvl w:val="0"/>
@@ -479,15 +421,10 @@
         </w:numPr>
         <w:spacing w:after="0" w:afterAutospacing="0" w:line="276" w:lineRule="auto"/>
         <w:ind w:left="720" w:hanging="360"/>
-        <w:rPr>
-          <w:sz w:val="24"/>
-          <w:szCs w:val="24"/>
-        </w:rPr>
-      </w:pPr>
-      <w:r>
-        <w:rPr>
-          <w:sz w:val="24"/>
-          <w:szCs w:val="24"/>
+        <w:rPr/>
+      </w:pPr>
+      <w:r>
+        <w:rPr>
           <w:rtl w:val="0"/>
         </w:rPr>
         <w:t xml:space="preserve">Cherry picking: Picking out a data range that supports a point of view, while ignoring the larger trend.</w:t>
@@ -495,6 +432,7 @@
     </w:p>
     <w:p>
       <w:pPr>
+        <w:pageBreakBefore w:val="0"/>
         <w:widowControl w:val="0"/>
         <w:numPr>
           <w:ilvl w:val="0"/>
@@ -502,15 +440,10 @@
         </w:numPr>
         <w:spacing w:after="0" w:afterAutospacing="0" w:line="276" w:lineRule="auto"/>
         <w:ind w:left="720" w:hanging="360"/>
-        <w:rPr>
-          <w:sz w:val="24"/>
-          <w:szCs w:val="24"/>
-        </w:rPr>
-      </w:pPr>
-      <w:r>
-        <w:rPr>
-          <w:sz w:val="24"/>
-          <w:szCs w:val="24"/>
+        <w:rPr/>
+      </w:pPr>
+      <w:r>
+        <w:rPr>
           <w:rtl w:val="0"/>
         </w:rPr>
         <w:t xml:space="preserve">Bad sample: Saying something about a larger group based on a non-representative sample. </w:t>
@@ -518,6 +451,7 @@
     </w:p>
     <w:p>
       <w:pPr>
+        <w:pageBreakBefore w:val="0"/>
         <w:widowControl w:val="0"/>
         <w:numPr>
           <w:ilvl w:val="0"/>
@@ -525,15 +459,10 @@
         </w:numPr>
         <w:spacing w:after="0" w:afterAutospacing="0" w:line="276" w:lineRule="auto"/>
         <w:ind w:left="720" w:hanging="360"/>
-        <w:rPr>
-          <w:sz w:val="24"/>
-          <w:szCs w:val="24"/>
-        </w:rPr>
-      </w:pPr>
-      <w:r>
-        <w:rPr>
-          <w:sz w:val="24"/>
-          <w:szCs w:val="24"/>
+        <w:rPr/>
+      </w:pPr>
+      <w:r>
+        <w:rPr>
           <w:rtl w:val="0"/>
         </w:rPr>
         <w:t xml:space="preserve">Reporting trends without proper context, especially when other factors may account for them. Using percentages to create a false comparison between a small number to a large number.</w:t>
@@ -541,6 +470,7 @@
     </w:p>
     <w:p>
       <w:pPr>
+        <w:pageBreakBefore w:val="0"/>
         <w:widowControl w:val="0"/>
         <w:numPr>
           <w:ilvl w:val="0"/>
@@ -548,15 +478,10 @@
         </w:numPr>
         <w:spacing w:after="0" w:afterAutospacing="0" w:line="276" w:lineRule="auto"/>
         <w:ind w:left="720" w:hanging="360"/>
-        <w:rPr>
-          <w:sz w:val="24"/>
-          <w:szCs w:val="24"/>
-        </w:rPr>
-      </w:pPr>
-      <w:r>
-        <w:rPr>
-          <w:sz w:val="24"/>
-          <w:szCs w:val="24"/>
+        <w:rPr/>
+      </w:pPr>
+      <w:r>
+        <w:rPr>
           <w:rtl w:val="0"/>
         </w:rPr>
         <w:t xml:space="preserve">A related problem: Using percentage change for small numbers; this is misleading.</w:t>
@@ -564,6 +489,7 @@
     </w:p>
     <w:p>
       <w:pPr>
+        <w:pageBreakBefore w:val="0"/>
         <w:widowControl w:val="0"/>
         <w:numPr>
           <w:ilvl w:val="0"/>
@@ -571,15 +497,10 @@
         </w:numPr>
         <w:spacing w:after="0" w:afterAutospacing="0" w:line="276" w:lineRule="auto"/>
         <w:ind w:left="720" w:hanging="360"/>
-        <w:rPr>
-          <w:sz w:val="24"/>
-          <w:szCs w:val="24"/>
-        </w:rPr>
-      </w:pPr>
-      <w:r>
-        <w:rPr>
-          <w:sz w:val="24"/>
-          <w:szCs w:val="24"/>
+        <w:rPr/>
+      </w:pPr>
+      <w:r>
+        <w:rPr>
           <w:rtl w:val="0"/>
         </w:rPr>
         <w:t xml:space="preserve">Correlation doesn’t equal causation. Even if we don’t say something is causing something else, putting two trends next to each other encourages readers to draw that conclusion. </w:t>
@@ -587,6 +508,7 @@
     </w:p>
     <w:p>
       <w:pPr>
+        <w:pageBreakBefore w:val="0"/>
         <w:widowControl w:val="0"/>
         <w:numPr>
           <w:ilvl w:val="0"/>
@@ -594,15 +516,10 @@
         </w:numPr>
         <w:spacing w:after="0" w:afterAutospacing="0" w:line="276" w:lineRule="auto"/>
         <w:ind w:left="720" w:hanging="360"/>
-        <w:rPr>
-          <w:sz w:val="24"/>
-          <w:szCs w:val="24"/>
-        </w:rPr>
-      </w:pPr>
-      <w:r>
-        <w:rPr>
-          <w:sz w:val="24"/>
-          <w:szCs w:val="24"/>
+        <w:rPr/>
+      </w:pPr>
+      <w:r>
+        <w:rPr>
           <w:rtl w:val="0"/>
         </w:rPr>
         <w:t xml:space="preserve">Using a quote when a data point would be better: Quoting a source when we should be using data or quoting a source stating a data point as fact that they couldn’t possibly know </w:t>
@@ -610,6 +527,7 @@
     </w:p>
     <w:p>
       <w:pPr>
+        <w:pageBreakBefore w:val="0"/>
         <w:widowControl w:val="0"/>
         <w:numPr>
           <w:ilvl w:val="0"/>
@@ -617,16 +535,10 @@
         </w:numPr>
         <w:spacing w:after="0" w:afterAutospacing="0" w:line="276" w:lineRule="auto"/>
         <w:ind w:left="720" w:hanging="360"/>
-        <w:rPr>
-          <w:sz w:val="24"/>
-          <w:szCs w:val="24"/>
-          <w:u w:val="none"/>
-        </w:rPr>
-      </w:pPr>
-      <w:r>
-        <w:rPr>
-          <w:sz w:val="24"/>
-          <w:szCs w:val="24"/>
+        <w:rPr/>
+      </w:pPr>
+      <w:r>
+        <w:rPr>
           <w:rtl w:val="0"/>
         </w:rPr>
         <w:t xml:space="preserve">Watch for data-like words such as “arguably more,” “more and more” or “increasingly more.” Do we actually know this? If yes, say so.</w:t>
@@ -634,6 +546,7 @@
     </w:p>
     <w:p>
       <w:pPr>
+        <w:pageBreakBefore w:val="0"/>
         <w:widowControl w:val="0"/>
         <w:numPr>
           <w:ilvl w:val="0"/>
@@ -641,16 +554,10 @@
         </w:numPr>
         <w:spacing w:after="0" w:afterAutospacing="0" w:line="276" w:lineRule="auto"/>
         <w:ind w:left="720" w:hanging="360"/>
-        <w:rPr>
-          <w:sz w:val="24"/>
-          <w:szCs w:val="24"/>
-          <w:u w:val="none"/>
-        </w:rPr>
-      </w:pPr>
-      <w:r>
-        <w:rPr>
-          <w:sz w:val="24"/>
-          <w:szCs w:val="24"/>
+        <w:rPr/>
+      </w:pPr>
+      <w:r>
+        <w:rPr>
           <w:rtl w:val="0"/>
         </w:rPr>
         <w:t xml:space="preserve">Pay special attention to data in your lede and headline. Is it written as accurately and transparently as possible?</w:t>
@@ -658,6 +565,7 @@
     </w:p>
     <w:p>
       <w:pPr>
+        <w:pageBreakBefore w:val="0"/>
         <w:widowControl w:val="0"/>
         <w:numPr>
           <w:ilvl w:val="0"/>
@@ -665,16 +573,10 @@
         </w:numPr>
         <w:spacing w:after="0" w:afterAutospacing="0" w:line="276" w:lineRule="auto"/>
         <w:ind w:left="720" w:hanging="360"/>
-        <w:rPr>
-          <w:sz w:val="24"/>
-          <w:szCs w:val="24"/>
-          <w:u w:val="none"/>
-        </w:rPr>
-      </w:pPr>
-      <w:r>
-        <w:rPr>
-          <w:sz w:val="24"/>
-          <w:szCs w:val="24"/>
+        <w:rPr/>
+      </w:pPr>
+      <w:r>
+        <w:rPr>
           <w:rtl w:val="0"/>
         </w:rPr>
         <w:t xml:space="preserve">Credit and link (if possible) to the source of the data; ask where reporters got data.</w:t>
@@ -682,6 +584,7 @@
     </w:p>
     <w:p>
       <w:pPr>
+        <w:pageBreakBefore w:val="0"/>
         <w:widowControl w:val="0"/>
         <w:numPr>
           <w:ilvl w:val="0"/>
@@ -689,16 +592,10 @@
         </w:numPr>
         <w:spacing w:after="320" w:line="276" w:lineRule="auto"/>
         <w:ind w:left="720" w:hanging="360"/>
-        <w:rPr>
-          <w:sz w:val="24"/>
-          <w:szCs w:val="24"/>
-          <w:u w:val="none"/>
-        </w:rPr>
-      </w:pPr>
-      <w:r>
-        <w:rPr>
-          <w:sz w:val="24"/>
-          <w:szCs w:val="24"/>
+        <w:rPr/>
+      </w:pPr>
+      <w:r>
+        <w:rPr>
           <w:rtl w:val="0"/>
         </w:rPr>
         <w:t xml:space="preserve">If the reporter analyzed data themselves, consider a “nerd box.”</w:t>
@@ -706,19 +603,16 @@
     </w:p>
     <w:p>
       <w:pPr>
+        <w:pageBreakBefore w:val="0"/>
         <w:widowControl w:val="0"/>
         <w:spacing w:after="320" w:lineRule="auto"/>
         <w:rPr>
           <w:b w:val="1"/>
-          <w:sz w:val="24"/>
-          <w:szCs w:val="24"/>
         </w:rPr>
       </w:pPr>
       <w:r>
         <w:rPr>
           <w:b w:val="1"/>
-          <w:sz w:val="24"/>
-          <w:szCs w:val="24"/>
           <w:rtl w:val="0"/>
         </w:rPr>
         <w:t xml:space="preserve">Common data pitfalls on second edit: </w:t>
@@ -731,6 +625,7 @@
     </w:p>
     <w:p>
       <w:pPr>
+        <w:pageBreakBefore w:val="0"/>
         <w:widowControl w:val="0"/>
         <w:numPr>
           <w:ilvl w:val="0"/>
@@ -738,15 +633,10 @@
         </w:numPr>
         <w:spacing w:after="0" w:afterAutospacing="0" w:lineRule="auto"/>
         <w:ind w:left="720" w:hanging="360"/>
-        <w:rPr>
-          <w:sz w:val="24"/>
-          <w:szCs w:val="24"/>
-        </w:rPr>
-      </w:pPr>
-      <w:r>
-        <w:rPr>
-          <w:sz w:val="24"/>
-          <w:szCs w:val="24"/>
+        <w:rPr/>
+      </w:pPr>
+      <w:r>
+        <w:rPr>
           <w:rtl w:val="0"/>
         </w:rPr>
         <w:t xml:space="preserve">Median and average/mean: Use medians if outliers are present. Otherwise, you can use average. </w:t>
@@ -754,6 +644,7 @@
     </w:p>
     <w:p>
       <w:pPr>
+        <w:pageBreakBefore w:val="0"/>
         <w:widowControl w:val="0"/>
         <w:numPr>
           <w:ilvl w:val="0"/>
@@ -761,64 +652,46 @@
         </w:numPr>
         <w:spacing w:after="0" w:afterAutospacing="0" w:lineRule="auto"/>
         <w:ind w:left="720" w:hanging="360"/>
-        <w:rPr>
-          <w:sz w:val="24"/>
-          <w:szCs w:val="24"/>
-          <w:u w:val="none"/>
-        </w:rPr>
-      </w:pPr>
-      <w:r>
-        <w:rPr>
-          <w:sz w:val="24"/>
-          <w:szCs w:val="24"/>
+        <w:rPr/>
+      </w:pPr>
+      <w:r>
+        <w:rPr>
           <w:rtl w:val="0"/>
         </w:rPr>
         <w:t xml:space="preserve">Beware the “</w:t>
       </w:r>
       <w:r>
         <w:rPr>
-          <w:sz w:val="24"/>
-          <w:szCs w:val="24"/>
           <w:rtl w:val="0"/>
         </w:rPr>
         <w:t xml:space="preserve">illion</w:t>
       </w:r>
       <w:r>
         <w:rPr>
-          <w:sz w:val="24"/>
-          <w:szCs w:val="24"/>
           <w:rtl w:val="0"/>
         </w:rPr>
         <w:t xml:space="preserve">” problem: Do a search on “</w:t>
       </w:r>
       <w:r>
         <w:rPr>
-          <w:sz w:val="24"/>
-          <w:szCs w:val="24"/>
           <w:rtl w:val="0"/>
         </w:rPr>
         <w:t xml:space="preserve">illion</w:t>
       </w:r>
       <w:r>
         <w:rPr>
-          <w:sz w:val="24"/>
-          <w:szCs w:val="24"/>
           <w:rtl w:val="0"/>
         </w:rPr>
         <w:t xml:space="preserve">” to ensure that every “</w:t>
       </w:r>
       <w:r>
         <w:rPr>
-          <w:sz w:val="24"/>
-          <w:szCs w:val="24"/>
           <w:rtl w:val="0"/>
         </w:rPr>
         <w:t xml:space="preserve">illion</w:t>
       </w:r>
       <w:r>
         <w:rPr>
-          <w:sz w:val="24"/>
-          <w:szCs w:val="24"/>
           <w:rtl w:val="0"/>
         </w:rPr>
         <w:t xml:space="preserve">” that should start with a “m,” “b” or “tr” does in fact start with the right letter.</w:t>
@@ -826,6 +699,7 @@
     </w:p>
     <w:p>
       <w:pPr>
+        <w:pageBreakBefore w:val="0"/>
         <w:widowControl w:val="0"/>
         <w:numPr>
           <w:ilvl w:val="0"/>
@@ -833,24 +707,16 @@
         </w:numPr>
         <w:spacing w:after="0" w:afterAutospacing="0" w:lineRule="auto"/>
         <w:ind w:left="720" w:hanging="360"/>
-        <w:rPr>
-          <w:sz w:val="24"/>
-          <w:szCs w:val="24"/>
-          <w:u w:val="none"/>
-        </w:rPr>
-      </w:pPr>
-      <w:r>
-        <w:rPr>
-          <w:sz w:val="24"/>
-          <w:szCs w:val="24"/>
+        <w:rPr/>
+      </w:pPr>
+      <w:r>
+        <w:rPr>
           <w:rtl w:val="0"/>
         </w:rPr>
         <w:t xml:space="preserve">In describing increases or decreases, be sure to use a to/from formulation -- “</w:t>
       </w:r>
       <w:r>
         <w:rPr>
-          <w:sz w:val="24"/>
-          <w:szCs w:val="24"/>
           <w:rtl w:val="0"/>
         </w:rPr>
         <w:t xml:space="preserve">Net income rose </w:t>
@@ -858,16 +724,12 @@
       <w:r>
         <w:rPr>
           <w:b w:val="1"/>
-          <w:sz w:val="24"/>
-          <w:szCs w:val="24"/>
           <w:rtl w:val="0"/>
         </w:rPr>
         <w:t xml:space="preserve">to</w:t>
       </w:r>
       <w:r>
         <w:rPr>
-          <w:sz w:val="24"/>
-          <w:szCs w:val="24"/>
           <w:rtl w:val="0"/>
         </w:rPr>
         <w:t xml:space="preserve"> $68 million </w:t>
@@ -875,16 +737,12 @@
       <w:r>
         <w:rPr>
           <w:b w:val="1"/>
-          <w:sz w:val="24"/>
-          <w:szCs w:val="24"/>
           <w:rtl w:val="0"/>
         </w:rPr>
         <w:t xml:space="preserve">from</w:t>
       </w:r>
       <w:r>
         <w:rPr>
-          <w:sz w:val="24"/>
-          <w:szCs w:val="24"/>
           <w:rtl w:val="0"/>
         </w:rPr>
         <w:t xml:space="preserve"> $54 million</w:t>
@@ -892,16 +750,12 @@
       <w:r>
         <w:rPr>
           <w:color w:val="666666"/>
-          <w:sz w:val="24"/>
-          <w:szCs w:val="24"/>
           <w:rtl w:val="0"/>
         </w:rPr>
         <w:t xml:space="preserve">.” </w:t>
       </w:r>
       <w:r>
         <w:rPr>
-          <w:sz w:val="24"/>
-          <w:szCs w:val="24"/>
           <w:rtl w:val="0"/>
         </w:rPr>
         <w:t xml:space="preserve">(Otherwise it sounds like a range.)</w:t>
@@ -909,6 +763,7 @@
     </w:p>
     <w:p>
       <w:pPr>
+        <w:pageBreakBefore w:val="0"/>
         <w:widowControl w:val="0"/>
         <w:numPr>
           <w:ilvl w:val="0"/>
@@ -918,22 +773,16 @@
         <w:ind w:left="720" w:hanging="360"/>
         <w:rPr>
           <w:color w:val="666666"/>
-          <w:sz w:val="24"/>
-          <w:szCs w:val="24"/>
-        </w:rPr>
-      </w:pPr>
-      <w:r>
-        <w:rPr>
-          <w:sz w:val="24"/>
-          <w:szCs w:val="24"/>
+        </w:rPr>
+      </w:pPr>
+      <w:r>
+        <w:rPr>
           <w:rtl w:val="0"/>
         </w:rPr>
         <w:t xml:space="preserve">Taking a percentage past the decimal point -- 12.2 percent -- can be deceptive </w:t>
       </w:r>
       <w:r>
         <w:rPr>
-          <w:sz w:val="24"/>
-          <w:szCs w:val="24"/>
           <w:rtl w:val="0"/>
         </w:rPr>
         <w:t xml:space="preserve">if </w:t>
@@ -941,8 +790,6 @@
       <w:r>
         <w:rPr>
           <w:color w:val="333333"/>
-          <w:sz w:val="24"/>
-          <w:szCs w:val="24"/>
           <w:rtl w:val="0"/>
         </w:rPr>
         <w:t xml:space="preserve">one number in the calculation is an estimate or padded with many zeros.</w:t>
@@ -950,28 +797,22 @@
     </w:p>
     <w:p>
       <w:pPr>
+        <w:pageBreakBefore w:val="0"/>
         <w:numPr>
           <w:ilvl w:val="0"/>
           <w:numId w:val="5"/>
         </w:numPr>
         <w:ind w:left="720" w:hanging="360"/>
-        <w:rPr>
-          <w:sz w:val="24"/>
-          <w:szCs w:val="24"/>
-        </w:rPr>
-      </w:pPr>
-      <w:r>
-        <w:rPr>
-          <w:sz w:val="24"/>
-          <w:szCs w:val="24"/>
+        <w:rPr/>
+      </w:pPr>
+      <w:r>
+        <w:rPr>
           <w:rtl w:val="0"/>
         </w:rPr>
         <w:t xml:space="preserve">U</w:t>
       </w:r>
       <w:r>
         <w:rPr>
-          <w:sz w:val="24"/>
-          <w:szCs w:val="24"/>
           <w:rtl w:val="0"/>
         </w:rPr>
         <w:t xml:space="preserve">se figures for ages of people, but for inanimate objects spell out one through nine and use figures for 10 and above. </w:t>
@@ -979,21 +820,16 @@
     </w:p>
     <w:p>
       <w:pPr>
+        <w:pageBreakBefore w:val="0"/>
         <w:numPr>
           <w:ilvl w:val="0"/>
           <w:numId w:val="5"/>
         </w:numPr>
         <w:ind w:left="720" w:hanging="360"/>
-        <w:rPr>
-          <w:sz w:val="24"/>
-          <w:szCs w:val="24"/>
-          <w:u w:val="none"/>
-        </w:rPr>
-      </w:pPr>
-      <w:r>
-        <w:rPr>
-          <w:sz w:val="24"/>
-          <w:szCs w:val="24"/>
+        <w:rPr/>
+      </w:pPr>
+      <w:r>
+        <w:rPr>
           <w:rtl w:val="0"/>
         </w:rPr>
         <w:t xml:space="preserve">Avoid “times less” or “time more” formulations, as in “five times less.” </w:t>
@@ -1001,21 +837,16 @@
     </w:p>
     <w:p>
       <w:pPr>
+        <w:pageBreakBefore w:val="0"/>
         <w:numPr>
           <w:ilvl w:val="0"/>
           <w:numId w:val="5"/>
         </w:numPr>
         <w:ind w:left="720" w:hanging="360"/>
-        <w:rPr>
-          <w:sz w:val="24"/>
-          <w:szCs w:val="24"/>
-          <w:u w:val="none"/>
-        </w:rPr>
-      </w:pPr>
-      <w:r>
-        <w:rPr>
-          <w:sz w:val="24"/>
-          <w:szCs w:val="24"/>
+        <w:rPr/>
+      </w:pPr>
+      <w:r>
+        <w:rPr>
           <w:rtl w:val="0"/>
         </w:rPr>
         <w:t xml:space="preserve">When in doubt, adjust! </w:t>
@@ -1023,6 +854,7 @@
     </w:p>
     <w:p>
       <w:pPr>
+        <w:pageBreakBefore w:val="0"/>
         <w:widowControl w:val="0"/>
         <w:numPr>
           <w:ilvl w:val="1"/>
@@ -1030,15 +862,10 @@
         </w:numPr>
         <w:spacing w:after="0" w:afterAutospacing="0" w:lineRule="auto"/>
         <w:ind w:left="1440" w:hanging="360"/>
-        <w:rPr>
-          <w:sz w:val="24"/>
-          <w:szCs w:val="24"/>
-        </w:rPr>
-      </w:pPr>
-      <w:r>
-        <w:rPr>
-          <w:sz w:val="24"/>
-          <w:szCs w:val="24"/>
+        <w:rPr/>
+      </w:pPr>
+      <w:r>
+        <w:rPr>
           <w:rtl w:val="0"/>
         </w:rPr>
         <w:t xml:space="preserve">For inflation: </w:t>
@@ -1046,8 +873,6 @@
       <w:hyperlink r:id="rId6">
         <w:r>
           <w:rPr>
-            <w:sz w:val="24"/>
-            <w:szCs w:val="24"/>
             <w:u w:val="single"/>
             <w:rtl w:val="0"/>
           </w:rPr>
@@ -1062,6 +887,7 @@
     </w:p>
     <w:p>
       <w:pPr>
+        <w:pageBreakBefore w:val="0"/>
         <w:widowControl w:val="0"/>
         <w:numPr>
           <w:ilvl w:val="1"/>
@@ -1069,15 +895,10 @@
         </w:numPr>
         <w:spacing w:after="0" w:afterAutospacing="0" w:lineRule="auto"/>
         <w:ind w:left="1440" w:hanging="360"/>
-        <w:rPr>
-          <w:sz w:val="24"/>
-          <w:szCs w:val="24"/>
-        </w:rPr>
-      </w:pPr>
-      <w:r>
-        <w:rPr>
-          <w:sz w:val="24"/>
-          <w:szCs w:val="24"/>
+        <w:rPr/>
+      </w:pPr>
+      <w:r>
+        <w:rPr>
           <w:rtl w:val="0"/>
         </w:rPr>
         <w:t xml:space="preserve">Seasonally: Use numbers that are already seasonally adjusted or compare the same month in different years to avoid this issue altogether.</w:t>
@@ -1085,6 +906,7 @@
     </w:p>
     <w:p>
       <w:pPr>
+        <w:pageBreakBefore w:val="0"/>
         <w:widowControl w:val="0"/>
         <w:numPr>
           <w:ilvl w:val="1"/>
@@ -1092,15 +914,10 @@
         </w:numPr>
         <w:spacing w:after="0" w:afterAutospacing="0" w:lineRule="auto"/>
         <w:ind w:left="1440" w:hanging="360"/>
-        <w:rPr>
-          <w:sz w:val="24"/>
-          <w:szCs w:val="24"/>
-        </w:rPr>
-      </w:pPr>
-      <w:r>
-        <w:rPr>
-          <w:sz w:val="24"/>
-          <w:szCs w:val="24"/>
+        <w:rPr/>
+      </w:pPr>
+      <w:r>
+        <w:rPr>
           <w:rtl w:val="0"/>
         </w:rPr>
         <w:t xml:space="preserve">Population: Use rates instead of real numbers in a comparison if the population could have changed. The world is always growing!</w:t>
@@ -1108,6 +925,7 @@
     </w:p>
     <w:p>
       <w:pPr>
+        <w:pageBreakBefore w:val="0"/>
         <w:widowControl w:val="0"/>
         <w:numPr>
           <w:ilvl w:val="0"/>
@@ -1115,31 +933,22 @@
         </w:numPr>
         <w:spacing w:after="0" w:afterAutospacing="0" w:lineRule="auto"/>
         <w:ind w:left="720" w:hanging="360"/>
-        <w:rPr>
-          <w:sz w:val="24"/>
-          <w:szCs w:val="24"/>
-        </w:rPr>
-      </w:pPr>
-      <w:r>
-        <w:rPr>
-          <w:sz w:val="24"/>
-          <w:szCs w:val="24"/>
+        <w:rPr/>
+      </w:pPr>
+      <w:r>
+        <w:rPr>
           <w:rtl w:val="0"/>
         </w:rPr>
         <w:t xml:space="preserve">Don’t confuse the percentage point difference (40 percent - 30 percent = 10 percentage points) with </w:t>
       </w:r>
       <w:r>
         <w:rPr>
-          <w:sz w:val="24"/>
-          <w:szCs w:val="24"/>
           <w:rtl w:val="0"/>
         </w:rPr>
         <w:t xml:space="preserve">percent</w:t>
       </w:r>
       <w:r>
         <w:rPr>
-          <w:sz w:val="24"/>
-          <w:szCs w:val="24"/>
           <w:rtl w:val="0"/>
         </w:rPr>
         <w:t xml:space="preserve"> change (40 percent to 30 percent is a 25 percent decrease). In general, take caution when using percent change with values that are already percentages. This can introduce other errors. </w:t>
@@ -1147,21 +956,17 @@
     </w:p>
     <w:p>
       <w:pPr>
+        <w:pageBreakBefore w:val="0"/>
         <w:widowControl w:val="0"/>
         <w:numPr>
           <w:ilvl w:val="1"/>
           <w:numId w:val="5"/>
         </w:numPr>
         <w:ind w:left="1440" w:hanging="360"/>
-        <w:rPr>
-          <w:sz w:val="24"/>
-          <w:szCs w:val="24"/>
-        </w:rPr>
-      </w:pPr>
-      <w:r>
-        <w:rPr>
-          <w:sz w:val="24"/>
-          <w:szCs w:val="24"/>
+        <w:rPr/>
+      </w:pPr>
+      <w:r>
+        <w:rPr>
           <w:rtl w:val="0"/>
         </w:rPr>
         <w:t xml:space="preserve">Percent change calculator: </w:t>
@@ -1170,8 +975,6 @@
         <w:r>
           <w:rPr>
             <w:color w:val="1155cc"/>
-            <w:sz w:val="24"/>
-            <w:szCs w:val="24"/>
             <w:u w:val="single"/>
             <w:rtl w:val="0"/>
           </w:rPr>
@@ -1186,8 +989,116 @@
     </w:p>
     <w:p>
       <w:pPr>
+        <w:pageBreakBefore w:val="0"/>
         <w:widowControl w:val="0"/>
         <w:ind w:left="1440" w:firstLine="0"/>
+        <w:rPr/>
+      </w:pPr>
+      <w:r>
+        <w:rPr>
+          <w:rtl w:val="0"/>
+        </w:rPr>
+      </w:r>
+    </w:p>
+    <w:p>
+      <w:pPr>
+        <w:pageBreakBefore w:val="0"/>
+        <w:widowControl w:val="0"/>
+        <w:spacing w:after="320" w:line="276" w:lineRule="auto"/>
+        <w:rPr>
+          <w:b w:val="1"/>
+        </w:rPr>
+      </w:pPr>
+      <w:r>
+        <w:rPr>
+          <w:b w:val="1"/>
+          <w:rtl w:val="0"/>
+        </w:rPr>
+        <w:t xml:space="preserve">Headlines on data stories:</w:t>
+      </w:r>
+    </w:p>
+    <w:p>
+      <w:pPr>
+        <w:pageBreakBefore w:val="0"/>
+        <w:widowControl w:val="0"/>
+        <w:numPr>
+          <w:ilvl w:val="0"/>
+          <w:numId w:val="2"/>
+        </w:numPr>
+        <w:spacing w:after="0" w:afterAutospacing="0" w:lineRule="auto"/>
+        <w:ind w:left="720" w:hanging="360"/>
+        <w:rPr>
+          <w:rFonts w:ascii="Arial" w:cs="Arial" w:eastAsia="Arial" w:hAnsi="Arial"/>
+          <w:color w:val="000000"/>
+          <w:sz w:val="22"/>
+          <w:szCs w:val="22"/>
+        </w:rPr>
+      </w:pPr>
+      <w:r>
+        <w:rPr>
+          <w:rtl w:val="0"/>
+        </w:rPr>
+        <w:t xml:space="preserve">If there’s a crucial number, try to get it into the headline.</w:t>
+      </w:r>
+    </w:p>
+    <w:p>
+      <w:pPr>
+        <w:pageBreakBefore w:val="0"/>
+        <w:widowControl w:val="0"/>
+        <w:numPr>
+          <w:ilvl w:val="0"/>
+          <w:numId w:val="2"/>
+        </w:numPr>
+        <w:spacing w:after="0" w:afterAutospacing="0" w:lineRule="auto"/>
+        <w:ind w:left="720" w:hanging="360"/>
+        <w:rPr>
+          <w:rFonts w:ascii="Arial" w:cs="Arial" w:eastAsia="Arial" w:hAnsi="Arial"/>
+          <w:color w:val="000000"/>
+          <w:sz w:val="22"/>
+          <w:szCs w:val="22"/>
+        </w:rPr>
+      </w:pPr>
+      <w:r>
+        <w:rPr>
+          <w:rtl w:val="0"/>
+        </w:rPr>
+        <w:t xml:space="preserve">If the data at the center of the story won’t be readily grasped in the headline, promise an explanation.</w:t>
+      </w:r>
+    </w:p>
+    <w:p>
+      <w:pPr>
+        <w:pageBreakBefore w:val="0"/>
+        <w:widowControl w:val="0"/>
+        <w:numPr>
+          <w:ilvl w:val="0"/>
+          <w:numId w:val="2"/>
+        </w:numPr>
+        <w:spacing w:after="320" w:lineRule="auto"/>
+        <w:ind w:left="720" w:hanging="360"/>
+        <w:rPr>
+          <w:rFonts w:ascii="Arial" w:cs="Arial" w:eastAsia="Arial" w:hAnsi="Arial"/>
+          <w:color w:val="000000"/>
+          <w:sz w:val="22"/>
+          <w:szCs w:val="22"/>
+        </w:rPr>
+      </w:pPr>
+      <w:r>
+        <w:rPr>
+          <w:rtl w:val="0"/>
+        </w:rPr>
+        <w:t xml:space="preserve">If there are charts, make that clear in the headline.</w:t>
+      </w:r>
+      <w:r>
+        <w:rPr>
+          <w:rtl w:val="0"/>
+        </w:rPr>
+      </w:r>
+    </w:p>
+    <w:p>
+      <w:pPr>
+        <w:pageBreakBefore w:val="0"/>
+        <w:widowControl w:val="0"/>
+        <w:spacing w:line="276" w:lineRule="auto"/>
         <w:rPr>
           <w:sz w:val="24"/>
           <w:szCs w:val="24"/>
@@ -1201,166 +1112,55 @@
     </w:p>
     <w:p>
       <w:pPr>
-        <w:widowControl w:val="0"/>
-        <w:spacing w:after="320" w:line="276" w:lineRule="auto"/>
-        <w:rPr>
-          <w:b w:val="1"/>
+        <w:pageBreakBefore w:val="0"/>
+        <w:widowControl w:val="0"/>
+        <w:spacing w:line="276" w:lineRule="auto"/>
+        <w:rPr>
           <w:sz w:val="24"/>
           <w:szCs w:val="24"/>
         </w:rPr>
       </w:pPr>
       <w:r>
         <w:rPr>
-          <w:b w:val="1"/>
+          <w:rtl w:val="0"/>
+        </w:rPr>
+      </w:r>
+    </w:p>
+    <w:p>
+      <w:pPr>
+        <w:pageBreakBefore w:val="0"/>
+        <w:widowControl w:val="0"/>
+        <w:spacing w:after="320" w:line="276" w:lineRule="auto"/>
+        <w:rPr>
           <w:sz w:val="24"/>
           <w:szCs w:val="24"/>
-          <w:rtl w:val="0"/>
-        </w:rPr>
-        <w:t xml:space="preserve">Headlines on data stories:</w:t>
-      </w:r>
-    </w:p>
-    <w:p>
-      <w:pPr>
-        <w:widowControl w:val="0"/>
-        <w:numPr>
-          <w:ilvl w:val="0"/>
-          <w:numId w:val="2"/>
-        </w:numPr>
-        <w:spacing w:after="0" w:afterAutospacing="0" w:lineRule="auto"/>
-        <w:ind w:left="720" w:hanging="360"/>
-        <w:rPr>
-          <w:rFonts w:ascii="Arial" w:cs="Arial" w:eastAsia="Arial" w:hAnsi="Arial"/>
-          <w:color w:val="000000"/>
+        </w:rPr>
+      </w:pPr>
+      <w:r>
+        <w:rPr>
+          <w:rtl w:val="0"/>
+        </w:rPr>
+      </w:r>
+    </w:p>
+    <w:p>
+      <w:pPr>
+        <w:pageBreakBefore w:val="0"/>
+        <w:widowControl w:val="0"/>
+        <w:spacing w:line="276" w:lineRule="auto"/>
+        <w:rPr>
           <w:sz w:val="24"/>
           <w:szCs w:val="24"/>
         </w:rPr>
       </w:pPr>
       <w:r>
         <w:rPr>
-          <w:sz w:val="24"/>
-          <w:szCs w:val="24"/>
-          <w:rtl w:val="0"/>
-        </w:rPr>
-        <w:t xml:space="preserve">If there’s a crucial number, try to get it into the headline.</w:t>
-      </w:r>
-    </w:p>
-    <w:p>
-      <w:pPr>
-        <w:widowControl w:val="0"/>
-        <w:numPr>
-          <w:ilvl w:val="0"/>
-          <w:numId w:val="2"/>
-        </w:numPr>
-        <w:spacing w:after="0" w:afterAutospacing="0" w:lineRule="auto"/>
-        <w:ind w:left="720" w:hanging="360"/>
-        <w:rPr>
-          <w:rFonts w:ascii="Arial" w:cs="Arial" w:eastAsia="Arial" w:hAnsi="Arial"/>
-          <w:color w:val="000000"/>
-          <w:sz w:val="24"/>
-          <w:szCs w:val="24"/>
-        </w:rPr>
-      </w:pPr>
-      <w:r>
-        <w:rPr>
-          <w:sz w:val="24"/>
-          <w:szCs w:val="24"/>
-          <w:rtl w:val="0"/>
-        </w:rPr>
-        <w:t xml:space="preserve">If the data at the center of the story won’t be readily grasped in the headline, promise an explanation.</w:t>
-      </w:r>
-    </w:p>
-    <w:p>
-      <w:pPr>
-        <w:widowControl w:val="0"/>
-        <w:numPr>
-          <w:ilvl w:val="0"/>
-          <w:numId w:val="2"/>
-        </w:numPr>
-        <w:spacing w:after="320" w:lineRule="auto"/>
-        <w:ind w:left="720" w:hanging="360"/>
-        <w:rPr>
-          <w:rFonts w:ascii="Arial" w:cs="Arial" w:eastAsia="Arial" w:hAnsi="Arial"/>
-          <w:color w:val="000000"/>
-          <w:sz w:val="24"/>
-          <w:szCs w:val="24"/>
-        </w:rPr>
-      </w:pPr>
-      <w:r>
-        <w:rPr>
-          <w:sz w:val="24"/>
-          <w:szCs w:val="24"/>
-          <w:rtl w:val="0"/>
-        </w:rPr>
-        <w:t xml:space="preserve">If there are charts, make that clear in the headline.</w:t>
-      </w:r>
-      <w:r>
-        <w:rPr>
-          <w:rtl w:val="0"/>
-        </w:rPr>
-      </w:r>
-    </w:p>
-    <w:p>
-      <w:pPr>
-        <w:widowControl w:val="0"/>
-        <w:spacing w:line="276" w:lineRule="auto"/>
-        <w:rPr>
-          <w:sz w:val="24"/>
-          <w:szCs w:val="24"/>
-        </w:rPr>
-      </w:pPr>
-      <w:r>
-        <w:rPr>
-          <w:rtl w:val="0"/>
-        </w:rPr>
-      </w:r>
-    </w:p>
-    <w:p>
-      <w:pPr>
-        <w:widowControl w:val="0"/>
-        <w:spacing w:line="276" w:lineRule="auto"/>
-        <w:rPr>
-          <w:sz w:val="24"/>
-          <w:szCs w:val="24"/>
-        </w:rPr>
-      </w:pPr>
-      <w:r>
-        <w:rPr>
-          <w:rtl w:val="0"/>
-        </w:rPr>
-      </w:r>
-    </w:p>
-    <w:p>
-      <w:pPr>
-        <w:widowControl w:val="0"/>
-        <w:spacing w:after="320" w:line="276" w:lineRule="auto"/>
-        <w:rPr>
-          <w:sz w:val="24"/>
-          <w:szCs w:val="24"/>
-        </w:rPr>
-      </w:pPr>
-      <w:r>
-        <w:rPr>
-          <w:rtl w:val="0"/>
-        </w:rPr>
-      </w:r>
-    </w:p>
-    <w:p>
-      <w:pPr>
-        <w:widowControl w:val="0"/>
-        <w:spacing w:line="276" w:lineRule="auto"/>
-        <w:rPr>
-          <w:sz w:val="24"/>
-          <w:szCs w:val="24"/>
-        </w:rPr>
-      </w:pPr>
-      <w:r>
-        <w:rPr>
-          <w:rtl w:val="0"/>
-        </w:rPr>
-      </w:r>
-    </w:p>
-    <w:p>
-      <w:pPr>
+          <w:rtl w:val="0"/>
+        </w:rPr>
+      </w:r>
+    </w:p>
+    <w:p>
+      <w:pPr>
+        <w:pageBreakBefore w:val="0"/>
         <w:spacing w:line="276" w:lineRule="auto"/>
         <w:rPr>
           <w:sz w:val="24"/>
@@ -1387,6 +1187,7 @@
 <w:hdr xmlns:mc="http://schemas.openxmlformats.org/markup-compatibility/2006" xmlns:o="urn:schemas-microsoft-com:office:office" xmlns:r="http://schemas.openxmlformats.org/officeDocument/2006/relationships" xmlns:m="http://schemas.openxmlformats.org/officeDocument/2006/math" xmlns:v="urn:schemas-microsoft-com:vml" xmlns:wp="http://schemas.openxmlformats.org/drawingml/2006/wordprocessingDrawing" xmlns:w10="urn:schemas-microsoft-com:office:word" xmlns:w="http://schemas.openxmlformats.org/wordprocessingml/2006/main" xmlns:wne="http://schemas.microsoft.com/office/word/2006/wordml" xmlns:sl="http://schemas.openxmlformats.org/schemaLibrary/2006/main" xmlns:a="http://schemas.openxmlformats.org/drawingml/2006/main" xmlns:pic="http://schemas.openxmlformats.org/drawingml/2006/picture" xmlns:c="http://schemas.openxmlformats.org/drawingml/2006/chart" xmlns:lc="http://schemas.openxmlformats.org/drawingml/2006/lockedCanvas" xmlns:dgm="http://schemas.openxmlformats.org/drawingml/2006/diagram" xmlns:wps="http://schemas.microsoft.com/office/word/2010/wordprocessingShape" xmlns:wpg="http://schemas.microsoft.com/office/word/2010/wordprocessingGroup" xmlns:w14="http://schemas.microsoft.com/office/word/2010/wordml" xmlns:w15="http://schemas.microsoft.com/office/word/2012/wordml">
   <w:p>
     <w:pPr>
+      <w:pageBreakBefore w:val="0"/>
       <w:rPr/>
     </w:pPr>
     <w:r>
@@ -2291,6 +2092,7 @@
     <w:pPr>
       <w:keepNext w:val="1"/>
       <w:keepLines w:val="1"/>
+      <w:pageBreakBefore w:val="0"/>
       <w:spacing w:after="120" w:before="400" w:lineRule="auto"/>
     </w:pPr>
     <w:rPr>
@@ -2305,6 +2107,7 @@
     <w:pPr>
       <w:keepNext w:val="1"/>
       <w:keepLines w:val="1"/>
+      <w:pageBreakBefore w:val="0"/>
       <w:spacing w:after="120" w:before="360" w:lineRule="auto"/>
     </w:pPr>
     <w:rPr>
@@ -2320,6 +2123,7 @@
     <w:pPr>
       <w:keepNext w:val="1"/>
       <w:keepLines w:val="1"/>
+      <w:pageBreakBefore w:val="0"/>
       <w:spacing w:after="80" w:before="320" w:lineRule="auto"/>
     </w:pPr>
     <w:rPr>
@@ -2336,6 +2140,7 @@
     <w:pPr>
       <w:keepNext w:val="1"/>
       <w:keepLines w:val="1"/>
+      <w:pageBreakBefore w:val="0"/>
       <w:spacing w:after="80" w:before="280" w:lineRule="auto"/>
     </w:pPr>
     <w:rPr>
@@ -2351,6 +2156,7 @@
     <w:pPr>
       <w:keepNext w:val="1"/>
       <w:keepLines w:val="1"/>
+      <w:pageBreakBefore w:val="0"/>
       <w:spacing w:after="80" w:before="240" w:lineRule="auto"/>
     </w:pPr>
     <w:rPr>
@@ -2366,6 +2172,7 @@
     <w:pPr>
       <w:keepNext w:val="1"/>
       <w:keepLines w:val="1"/>
+      <w:pageBreakBefore w:val="0"/>
       <w:spacing w:after="80" w:before="240" w:lineRule="auto"/>
     </w:pPr>
     <w:rPr>
@@ -2382,6 +2189,7 @@
     <w:pPr>
       <w:keepNext w:val="1"/>
       <w:keepLines w:val="1"/>
+      <w:pageBreakBefore w:val="0"/>
       <w:spacing w:after="60" w:before="0" w:lineRule="auto"/>
     </w:pPr>
     <w:rPr>
@@ -2396,6 +2204,7 @@
     <w:pPr>
       <w:keepNext w:val="1"/>
       <w:keepLines w:val="1"/>
+      <w:pageBreakBefore w:val="0"/>
       <w:spacing w:after="320" w:before="0" w:lineRule="auto"/>
     </w:pPr>
     <w:rPr>
